--- a/2023.docx
+++ b/2023.docx
@@ -478,18 +478,974 @@
           <w:sz w:val="24"/>
           <w:szCs w:val="24"/>
         </w:rPr>
-        <w:t>Nghiên cứu phương án phát triển dịch vụ hig</w:t>
+        <w:t>Nghiên cứu phương án phát triển dịch vụ highlights bóng đá cho nền tảng MyTV</w:t>
+      </w:r>
+    </w:p>
+    <w:p>
+      <w:pPr>
+        <w:spacing w:line="360" w:lineRule="auto"/>
+        <w:jc w:val="both"/>
+        <w:rPr>
+          <w:rFonts w:ascii="Times New Roman" w:hAnsi="Times New Roman"/>
+          <w:sz w:val="24"/>
+          <w:szCs w:val="24"/>
+        </w:rPr>
+      </w:pPr>
+    </w:p>
+    <w:p>
+      <w:pPr>
+        <w:spacing w:line="360" w:lineRule="auto"/>
+        <w:jc w:val="both"/>
+        <w:rPr>
+          <w:rFonts w:ascii="Times New Roman" w:hAnsi="Times New Roman"/>
+          <w:sz w:val="24"/>
+          <w:szCs w:val="24"/>
+        </w:rPr>
+      </w:pPr>
+    </w:p>
+    <w:p>
+      <w:pPr>
+        <w:spacing w:line="360" w:lineRule="auto"/>
+        <w:jc w:val="both"/>
+        <w:rPr>
+          <w:rFonts w:ascii="Times New Roman" w:hAnsi="Times New Roman"/>
+          <w:sz w:val="24"/>
+          <w:szCs w:val="24"/>
+        </w:rPr>
+      </w:pPr>
+      <w:r>
+        <w:rPr>
+          <w:rFonts w:ascii="Times New Roman" w:hAnsi="Times New Roman"/>
+          <w:sz w:val="24"/>
+          <w:szCs w:val="24"/>
+        </w:rPr>
+        <w:t>Tóm tắt video là gì?</w:t>
+      </w:r>
+    </w:p>
+    <w:p>
+      <w:pPr>
+        <w:spacing w:line="360" w:lineRule="auto"/>
+        <w:jc w:val="both"/>
+        <w:rPr>
+          <w:rFonts w:ascii="Times New Roman" w:hAnsi="Times New Roman"/>
+          <w:sz w:val="24"/>
+          <w:szCs w:val="24"/>
+        </w:rPr>
+      </w:pPr>
+      <w:r>
+        <w:rPr>
+          <w:rFonts w:ascii="Times New Roman" w:hAnsi="Times New Roman"/>
+          <w:sz w:val="24"/>
+          <w:szCs w:val="24"/>
+        </w:rPr>
+        <w:t>Trong thời đại hiện nay</w:t>
+      </w:r>
+      <w:r>
+        <w:rPr>
+          <w:rFonts w:ascii="Times New Roman" w:hAnsi="Times New Roman"/>
+          <w:sz w:val="24"/>
+          <w:szCs w:val="24"/>
+        </w:rPr>
+        <w:t>, việc chia sẻ, tải xuống và tải lên dữ liệu hình ảnh và đa phương tiện, chẳng hạn như hình ả</w:t>
+      </w:r>
+      <w:r>
+        <w:rPr>
+          <w:rFonts w:ascii="Times New Roman" w:hAnsi="Times New Roman"/>
+          <w:sz w:val="24"/>
+          <w:szCs w:val="24"/>
+        </w:rPr>
+        <w:t>nh, âm thanh, video</w:t>
+      </w:r>
+      <w:r>
+        <w:rPr>
+          <w:rFonts w:ascii="Times New Roman" w:hAnsi="Times New Roman"/>
+          <w:sz w:val="24"/>
+          <w:szCs w:val="24"/>
+        </w:rPr>
+        <w:t xml:space="preserve"> đã được nâng cao đáng kể.  Mọi người đều có khả năng sản xuất nộ</w:t>
+      </w:r>
+      <w:r>
+        <w:rPr>
+          <w:rFonts w:ascii="Times New Roman" w:hAnsi="Times New Roman"/>
+          <w:sz w:val="24"/>
+          <w:szCs w:val="24"/>
+        </w:rPr>
+        <w:t>i dung video thông</w:t>
+      </w:r>
+      <w:r>
+        <w:rPr>
+          <w:rFonts w:ascii="Times New Roman" w:hAnsi="Times New Roman"/>
+          <w:sz w:val="24"/>
+          <w:szCs w:val="24"/>
+        </w:rPr>
+        <w:t xml:space="preserve"> qua YouTube, internet, các nguồn video công cộng và các nề</w:t>
+      </w:r>
+      <w:r>
+        <w:rPr>
+          <w:rFonts w:ascii="Times New Roman" w:hAnsi="Times New Roman"/>
+          <w:sz w:val="24"/>
+          <w:szCs w:val="24"/>
+        </w:rPr>
+        <w:t xml:space="preserve">n </w:t>
+      </w:r>
+      <w:r>
+        <w:rPr>
+          <w:rFonts w:ascii="Times New Roman" w:hAnsi="Times New Roman"/>
+          <w:sz w:val="24"/>
+          <w:szCs w:val="24"/>
+        </w:rPr>
+        <w:t>tảng khác. Để sắp xếp lượng nộ</w:t>
+      </w:r>
+      <w:r>
+        <w:rPr>
+          <w:rFonts w:ascii="Times New Roman" w:hAnsi="Times New Roman"/>
+          <w:sz w:val="24"/>
+          <w:szCs w:val="24"/>
+        </w:rPr>
+        <w:t xml:space="preserve">i dung ngày càng tăng trên </w:t>
+      </w:r>
+      <w:r>
+        <w:rPr>
+          <w:rFonts w:ascii="Times New Roman" w:hAnsi="Times New Roman"/>
+          <w:sz w:val="24"/>
+          <w:szCs w:val="24"/>
+        </w:rPr>
+        <w:t>internet và trích xuất thông tin hữu ích từ chúng, ngườ</w:t>
+      </w:r>
+      <w:r>
+        <w:rPr>
+          <w:rFonts w:ascii="Times New Roman" w:hAnsi="Times New Roman"/>
+          <w:sz w:val="24"/>
+          <w:szCs w:val="24"/>
+        </w:rPr>
+        <w:t>i ta</w:t>
+      </w:r>
+      <w:r>
+        <w:rPr>
+          <w:rFonts w:ascii="Times New Roman" w:hAnsi="Times New Roman"/>
+          <w:sz w:val="24"/>
+          <w:szCs w:val="24"/>
+        </w:rPr>
+        <w:t xml:space="preserve"> chú trọng nhiều đến việc tóm tắ</w:t>
+      </w:r>
+      <w:r>
+        <w:rPr>
+          <w:rFonts w:ascii="Times New Roman" w:hAnsi="Times New Roman"/>
+          <w:sz w:val="24"/>
+          <w:szCs w:val="24"/>
+        </w:rPr>
+        <w:t>t video</w:t>
+      </w:r>
+      <w:r>
+        <w:rPr>
+          <w:rFonts w:ascii="Times New Roman" w:hAnsi="Times New Roman"/>
+          <w:sz w:val="24"/>
+          <w:szCs w:val="24"/>
+        </w:rPr>
+        <w:t>. Tóm tắ</w:t>
+      </w:r>
+      <w:r>
+        <w:rPr>
+          <w:rFonts w:ascii="Times New Roman" w:hAnsi="Times New Roman"/>
+          <w:sz w:val="24"/>
+          <w:szCs w:val="24"/>
+        </w:rPr>
+        <w:t>t video</w:t>
+      </w:r>
+      <w:r>
+        <w:rPr>
+          <w:rFonts w:ascii="Times New Roman" w:hAnsi="Times New Roman"/>
+          <w:sz w:val="24"/>
+          <w:szCs w:val="24"/>
+        </w:rPr>
+        <w:t xml:space="preserve"> là quá trình tạo một đoạn trích video ngắn từ</w:t>
+      </w:r>
+      <w:r>
+        <w:rPr>
+          <w:rFonts w:ascii="Times New Roman" w:hAnsi="Times New Roman"/>
+          <w:sz w:val="24"/>
+          <w:szCs w:val="24"/>
+        </w:rPr>
+        <w:t xml:space="preserve"> video </w:t>
+      </w:r>
+      <w:r>
+        <w:rPr>
+          <w:rFonts w:ascii="Times New Roman" w:hAnsi="Times New Roman"/>
+          <w:sz w:val="24"/>
+          <w:szCs w:val="24"/>
+        </w:rPr>
+        <w:t>gốc có chứa một số thành phần nguồn và thể hiện trình tự</w:t>
+      </w:r>
+      <w:r>
+        <w:rPr>
+          <w:rFonts w:ascii="Times New Roman" w:hAnsi="Times New Roman"/>
+          <w:sz w:val="24"/>
+          <w:szCs w:val="24"/>
+        </w:rPr>
+        <w:t xml:space="preserve"> </w:t>
+      </w:r>
+      <w:r>
+        <w:rPr>
+          <w:rFonts w:ascii="Times New Roman" w:hAnsi="Times New Roman"/>
+          <w:sz w:val="24"/>
+          <w:szCs w:val="24"/>
+        </w:rPr>
+        <w:t>của clip gốc. Nó có thể được thực hiện bằng cách chọ</w:t>
+      </w:r>
+      <w:r>
+        <w:rPr>
+          <w:rFonts w:ascii="Times New Roman" w:hAnsi="Times New Roman"/>
+          <w:sz w:val="24"/>
+          <w:szCs w:val="24"/>
+        </w:rPr>
+        <w:t xml:space="preserve">n thông </w:t>
+      </w:r>
+      <w:r>
+        <w:rPr>
+          <w:rFonts w:ascii="Times New Roman" w:hAnsi="Times New Roman"/>
+          <w:sz w:val="24"/>
+          <w:szCs w:val="24"/>
+        </w:rPr>
+        <w:t>tin quan trọng nhất từ một video lớ</w:t>
+      </w:r>
+      <w:r>
+        <w:rPr>
+          <w:rFonts w:ascii="Times New Roman" w:hAnsi="Times New Roman"/>
+          <w:sz w:val="24"/>
+          <w:szCs w:val="24"/>
+        </w:rPr>
+        <w:t>n hơn và trình bày nó</w:t>
+      </w:r>
+      <w:r>
+        <w:rPr>
+          <w:rFonts w:ascii="Times New Roman" w:hAnsi="Times New Roman"/>
+          <w:sz w:val="24"/>
+          <w:szCs w:val="24"/>
+        </w:rPr>
+        <w:t xml:space="preserve"> một cách ngắn gọn.</w:t>
+      </w:r>
+    </w:p>
+    <w:p>
+      <w:pPr>
+        <w:spacing w:line="360" w:lineRule="auto"/>
+        <w:jc w:val="both"/>
+        <w:rPr>
+          <w:rFonts w:ascii="Times New Roman" w:hAnsi="Times New Roman"/>
+          <w:sz w:val="24"/>
+          <w:szCs w:val="24"/>
+        </w:rPr>
+      </w:pPr>
+      <w:r>
+        <w:rPr>
+          <w:rFonts w:ascii="Times New Roman" w:hAnsi="Times New Roman"/>
+          <w:sz w:val="24"/>
+          <w:szCs w:val="24"/>
+        </w:rPr>
+        <w:t>Ngày nay, việc xử lý một lượng lớn dữ liệu có thể tốn nhiều thời gian, trong trường hợ</w:t>
+      </w:r>
+      <w:r>
+        <w:rPr>
+          <w:rFonts w:ascii="Times New Roman" w:hAnsi="Times New Roman"/>
+          <w:sz w:val="24"/>
+          <w:szCs w:val="24"/>
+        </w:rPr>
+        <w:t>p này</w:t>
+      </w:r>
+      <w:r>
+        <w:rPr>
+          <w:rFonts w:ascii="Times New Roman" w:hAnsi="Times New Roman"/>
+          <w:sz w:val="24"/>
+          <w:szCs w:val="24"/>
+        </w:rPr>
+        <w:t xml:space="preserve"> việc tóm tắt video có thể được coi là cách làm cho các quy trình này trở nên hiệu quả về mặt yếu tố thời </w:t>
+      </w:r>
+      <w:r>
+        <w:rPr>
+          <w:rFonts w:ascii="Times New Roman" w:hAnsi="Times New Roman"/>
+          <w:sz w:val="24"/>
+          <w:szCs w:val="24"/>
+        </w:rPr>
+        <w:lastRenderedPageBreak/>
+        <w:t>gian. Bản thân việc tóm tắ</w:t>
+      </w:r>
+      <w:r>
+        <w:rPr>
+          <w:rFonts w:ascii="Times New Roman" w:hAnsi="Times New Roman"/>
+          <w:sz w:val="24"/>
+          <w:szCs w:val="24"/>
+        </w:rPr>
+        <w:t>t video</w:t>
+      </w:r>
+      <w:r>
+        <w:rPr>
+          <w:rFonts w:ascii="Times New Roman" w:hAnsi="Times New Roman"/>
+          <w:sz w:val="24"/>
+          <w:szCs w:val="24"/>
+        </w:rPr>
+        <w:t xml:space="preserve"> gợi ý rằng các video đầu vào được chuyển đổi để tạo ra bản tóm tắt mong muốn có thể giảm thiểu mức tiêu thụ thời gian và giúp quá trình duyệt và truy xuất dễ dàng hơn cho người dùng. Nhiều khi, một video lớn chưa được chỉnh sửa bao gồm những sự kiện dư thừa không được người dùng quan tâm, sau đó loại bỏ những khung hình không liên quan và chỉ xem xét những phần nổi bật mà người dùng quan tâm mới có thể gọi là video tóm tắt. Các phần được đánh dấu từ video đầu vào được gọi là sự kiệ</w:t>
+      </w:r>
+      <w:r>
+        <w:rPr>
+          <w:rFonts w:ascii="Times New Roman" w:hAnsi="Times New Roman"/>
+          <w:sz w:val="24"/>
+          <w:szCs w:val="24"/>
+        </w:rPr>
+        <w:t xml:space="preserve">n. </w:t>
+      </w:r>
+      <w:r>
+        <w:rPr>
+          <w:rFonts w:ascii="Times New Roman" w:hAnsi="Times New Roman"/>
+          <w:sz w:val="24"/>
+          <w:szCs w:val="24"/>
+        </w:rPr>
+        <w:t>Chỉ đề cập đến những sự kiện này chúng ta có thể kết hợp chúng lại để tạo thành một video tóm tắ</w:t>
+      </w:r>
+      <w:r>
+        <w:rPr>
+          <w:rFonts w:ascii="Times New Roman" w:hAnsi="Times New Roman"/>
+          <w:sz w:val="24"/>
+          <w:szCs w:val="24"/>
+        </w:rPr>
+        <w:t>t như trong hình 1</w:t>
+      </w:r>
+    </w:p>
+    <w:p>
+      <w:pPr>
+        <w:spacing w:line="360" w:lineRule="auto"/>
+        <w:jc w:val="both"/>
+        <w:rPr>
+          <w:rFonts w:ascii="Times New Roman" w:hAnsi="Times New Roman"/>
+          <w:sz w:val="24"/>
+          <w:szCs w:val="24"/>
+        </w:rPr>
+      </w:pPr>
+    </w:p>
+    <w:p>
+      <w:pPr>
+        <w:spacing w:line="360" w:lineRule="auto"/>
+        <w:jc w:val="both"/>
+        <w:rPr>
+          <w:rFonts w:ascii="Times New Roman" w:hAnsi="Times New Roman"/>
+          <w:sz w:val="24"/>
+          <w:szCs w:val="24"/>
+        </w:rPr>
+      </w:pPr>
+    </w:p>
+    <w:p>
+      <w:pPr>
+        <w:spacing w:line="360" w:lineRule="auto"/>
+        <w:jc w:val="both"/>
+        <w:rPr>
+          <w:rFonts w:ascii="Times New Roman" w:hAnsi="Times New Roman"/>
+          <w:sz w:val="24"/>
+          <w:szCs w:val="24"/>
+        </w:rPr>
+      </w:pPr>
+      <w:r>
+        <w:rPr>
+          <w:rFonts w:ascii="Times New Roman" w:hAnsi="Times New Roman"/>
+          <w:sz w:val="24"/>
+          <w:szCs w:val="24"/>
+        </w:rPr>
+        <w:t>Như chúng ta đã thảo luận, số lượng lớn video trước đây được tạo ra hàng ngày từ các lĩnh vự</w:t>
+      </w:r>
+      <w:r>
+        <w:rPr>
+          <w:rFonts w:ascii="Times New Roman" w:hAnsi="Times New Roman"/>
+          <w:sz w:val="24"/>
+          <w:szCs w:val="24"/>
+        </w:rPr>
+        <w:t>c khác nhau như giám sát, t</w:t>
+      </w:r>
+      <w:r>
+        <w:rPr>
+          <w:rFonts w:ascii="Times New Roman" w:hAnsi="Times New Roman"/>
+          <w:sz w:val="24"/>
+          <w:szCs w:val="24"/>
+        </w:rPr>
+        <w:t xml:space="preserve">in tức, </w:t>
+      </w:r>
+      <w:r>
+        <w:rPr>
+          <w:rFonts w:ascii="Times New Roman" w:hAnsi="Times New Roman"/>
+          <w:sz w:val="24"/>
+          <w:szCs w:val="24"/>
+        </w:rPr>
+        <w:t>p</w:t>
+      </w:r>
+      <w:r>
+        <w:rPr>
+          <w:rFonts w:ascii="Times New Roman" w:hAnsi="Times New Roman"/>
+          <w:sz w:val="24"/>
+          <w:szCs w:val="24"/>
+        </w:rPr>
+        <w:t xml:space="preserve">him tài liệu, </w:t>
+      </w:r>
+      <w:r>
+        <w:rPr>
+          <w:rFonts w:ascii="Times New Roman" w:hAnsi="Times New Roman"/>
+          <w:sz w:val="24"/>
+          <w:szCs w:val="24"/>
+        </w:rPr>
+        <w:t>t</w:t>
+      </w:r>
+      <w:r>
+        <w:rPr>
+          <w:rFonts w:ascii="Times New Roman" w:hAnsi="Times New Roman"/>
+          <w:sz w:val="24"/>
+          <w:szCs w:val="24"/>
+        </w:rPr>
+        <w:t xml:space="preserve">hể thao, </w:t>
+      </w:r>
+      <w:r>
+        <w:rPr>
+          <w:rFonts w:ascii="Times New Roman" w:hAnsi="Times New Roman"/>
+          <w:sz w:val="24"/>
+          <w:szCs w:val="24"/>
+        </w:rPr>
+        <w:t>g</w:t>
+      </w:r>
+      <w:r>
+        <w:rPr>
+          <w:rFonts w:ascii="Times New Roman" w:hAnsi="Times New Roman"/>
+          <w:sz w:val="24"/>
+          <w:szCs w:val="24"/>
+        </w:rPr>
+        <w:t>iáo dục, v.v. như minh họa trong hình số</w:t>
+      </w:r>
+      <w:r>
+        <w:rPr>
+          <w:rFonts w:ascii="Times New Roman" w:hAnsi="Times New Roman"/>
+          <w:sz w:val="24"/>
+          <w:szCs w:val="24"/>
+        </w:rPr>
+        <w:t xml:space="preserve"> 2</w:t>
+      </w:r>
+      <w:r>
+        <w:rPr>
+          <w:rFonts w:ascii="Times New Roman" w:hAnsi="Times New Roman"/>
+          <w:sz w:val="24"/>
+          <w:szCs w:val="24"/>
+        </w:rPr>
+        <w:t>. Điều này nảy sinh nhu cầu lưu trữ hiệu quả, chia sẻ nhanh, truy xuất dễ dàng,</w:t>
+      </w:r>
+      <w:r>
+        <w:rPr>
+          <w:rFonts w:ascii="Times New Roman" w:hAnsi="Times New Roman"/>
+          <w:sz w:val="24"/>
+          <w:szCs w:val="24"/>
+        </w:rPr>
+        <w:t xml:space="preserve"> giảm</w:t>
+      </w:r>
+      <w:r>
+        <w:rPr>
+          <w:rFonts w:ascii="Times New Roman" w:hAnsi="Times New Roman"/>
+          <w:sz w:val="24"/>
+          <w:szCs w:val="24"/>
+        </w:rPr>
+        <w:t xml:space="preserve"> tiêu tốn thờ</w:t>
+      </w:r>
+      <w:r>
+        <w:rPr>
+          <w:rFonts w:ascii="Times New Roman" w:hAnsi="Times New Roman"/>
+          <w:sz w:val="24"/>
+          <w:szCs w:val="24"/>
+        </w:rPr>
+        <w:t xml:space="preserve">i gian và duy trì sự quan tâm của người dùng. </w:t>
+      </w:r>
+      <w:r>
+        <w:rPr>
+          <w:rFonts w:ascii="Times New Roman" w:hAnsi="Times New Roman"/>
+          <w:sz w:val="24"/>
+          <w:szCs w:val="24"/>
+        </w:rPr>
+        <w:t>Do đó, để tạo ra phiên bản rút gọn của video gốc, tính năng tóm tắt video có thể được sử dụng trong thực tế tất cả các lĩnh vự</w:t>
+      </w:r>
+      <w:r>
+        <w:rPr>
+          <w:rFonts w:ascii="Times New Roman" w:hAnsi="Times New Roman"/>
+          <w:sz w:val="24"/>
+          <w:szCs w:val="24"/>
+        </w:rPr>
+        <w:t>c nói trên</w:t>
+      </w:r>
+      <w:r>
+        <w:rPr>
+          <w:rFonts w:ascii="Times New Roman" w:hAnsi="Times New Roman"/>
+          <w:sz w:val="24"/>
+          <w:szCs w:val="24"/>
+        </w:rPr>
+        <w:t xml:space="preserve">. </w:t>
+      </w:r>
+      <w:proofErr w:type="gramStart"/>
+      <w:r>
+        <w:rPr>
+          <w:rFonts w:ascii="Times New Roman" w:hAnsi="Times New Roman"/>
+          <w:sz w:val="24"/>
+          <w:szCs w:val="24"/>
+        </w:rPr>
+        <w:t>Tóm tắt video</w:t>
+      </w:r>
+      <w:r>
+        <w:rPr>
+          <w:rFonts w:ascii="Times New Roman" w:hAnsi="Times New Roman"/>
+          <w:sz w:val="24"/>
+          <w:szCs w:val="24"/>
+        </w:rPr>
+        <w:t xml:space="preserve"> có thể được sử dụng trong thể thao để tạo ra bản tóm tắt các điểm nổi bật của trận đấu, bao gồm ranh giới, số lần bắt bóng, bàn thắ</w:t>
+      </w:r>
+      <w:r>
+        <w:rPr>
+          <w:rFonts w:ascii="Times New Roman" w:hAnsi="Times New Roman"/>
+          <w:sz w:val="24"/>
+          <w:szCs w:val="24"/>
+        </w:rPr>
+        <w:t>ng...Highlight trận đấu</w:t>
+      </w:r>
+      <w:r>
+        <w:rPr>
+          <w:rFonts w:ascii="Times New Roman" w:hAnsi="Times New Roman"/>
+          <w:sz w:val="24"/>
+          <w:szCs w:val="24"/>
+        </w:rPr>
+        <w:t xml:space="preserve"> chỉ đơn thuần là bản tóm tắt của </w:t>
+      </w:r>
+      <w:r>
+        <w:rPr>
+          <w:rFonts w:ascii="Times New Roman" w:hAnsi="Times New Roman"/>
+          <w:sz w:val="24"/>
+          <w:szCs w:val="24"/>
+        </w:rPr>
+        <w:t>trận đấu</w:t>
+      </w:r>
+      <w:r>
+        <w:rPr>
+          <w:rFonts w:ascii="Times New Roman" w:hAnsi="Times New Roman"/>
+          <w:sz w:val="24"/>
+          <w:szCs w:val="24"/>
+        </w:rPr>
+        <w:t>, có thể được xem nếu người dùng có giới hạn thời gian và không thể xem toàn bộ trận đấu.</w:t>
+      </w:r>
+      <w:proofErr w:type="gramEnd"/>
+      <w:r>
+        <w:rPr>
+          <w:rFonts w:ascii="Times New Roman" w:hAnsi="Times New Roman"/>
+          <w:sz w:val="24"/>
+          <w:szCs w:val="24"/>
+        </w:rPr>
+        <w:t xml:space="preserve"> Tương tự, tin tức/phim tài liệu gốc có thể dài hơn nhưng nếu người dùng chỉ quan tâm đến tin nóng thì bản tóm tắt của tin tức hoặc phim tài liệu đó có thể giúp ích rất nhiề</w:t>
+      </w:r>
+      <w:r>
+        <w:rPr>
+          <w:rFonts w:ascii="Times New Roman" w:hAnsi="Times New Roman"/>
+          <w:sz w:val="24"/>
+          <w:szCs w:val="24"/>
+        </w:rPr>
+        <w:t>u.</w:t>
+      </w:r>
+    </w:p>
+    <w:p>
+      <w:pPr>
+        <w:spacing w:line="360" w:lineRule="auto"/>
+        <w:jc w:val="both"/>
+        <w:rPr>
+          <w:rFonts w:ascii="Times New Roman" w:hAnsi="Times New Roman"/>
+          <w:sz w:val="24"/>
+          <w:szCs w:val="24"/>
+        </w:rPr>
+      </w:pPr>
+    </w:p>
+    <w:p>
+      <w:pPr>
+        <w:spacing w:line="360" w:lineRule="auto"/>
+        <w:jc w:val="both"/>
+        <w:rPr>
+          <w:rFonts w:ascii="Times New Roman" w:hAnsi="Times New Roman"/>
+          <w:sz w:val="24"/>
+          <w:szCs w:val="24"/>
+        </w:rPr>
+      </w:pPr>
+    </w:p>
+    <w:p>
+      <w:pPr>
+        <w:spacing w:line="360" w:lineRule="auto"/>
+        <w:jc w:val="both"/>
+        <w:rPr>
+          <w:rFonts w:ascii="Times New Roman" w:hAnsi="Times New Roman"/>
+          <w:sz w:val="24"/>
+          <w:szCs w:val="24"/>
+        </w:rPr>
+      </w:pPr>
+      <w:r>
+        <w:rPr>
+          <w:rFonts w:ascii="Times New Roman" w:hAnsi="Times New Roman"/>
+          <w:sz w:val="24"/>
+          <w:szCs w:val="24"/>
+        </w:rPr>
+        <w:t>Tổng quan tình hình nghiên cứu, luận giải về mục tiêu và những nội dung nghiên cứu của đề tài</w:t>
+      </w:r>
+    </w:p>
+    <w:p>
+      <w:pPr>
+        <w:spacing w:line="360" w:lineRule="auto"/>
+        <w:jc w:val="both"/>
+        <w:rPr>
+          <w:rFonts w:ascii="Times New Roman" w:hAnsi="Times New Roman"/>
+          <w:sz w:val="24"/>
+          <w:szCs w:val="24"/>
+        </w:rPr>
+      </w:pPr>
+    </w:p>
+    <w:p>
+      <w:pPr>
+        <w:spacing w:line="360" w:lineRule="auto"/>
+        <w:jc w:val="both"/>
+        <w:rPr>
+          <w:rFonts w:ascii="Times New Roman" w:hAnsi="Times New Roman"/>
+          <w:sz w:val="24"/>
+          <w:szCs w:val="24"/>
+        </w:rPr>
+      </w:pPr>
+      <w:proofErr w:type="gramStart"/>
+      <w:r>
+        <w:rPr>
+          <w:rFonts w:ascii="Times New Roman" w:hAnsi="Times New Roman"/>
+          <w:sz w:val="24"/>
+          <w:szCs w:val="24"/>
+        </w:rPr>
+        <w:t>15.1</w:t>
+      </w:r>
+      <w:proofErr w:type="gramEnd"/>
+      <w:r>
+        <w:rPr>
+          <w:rFonts w:ascii="Times New Roman" w:hAnsi="Times New Roman"/>
+          <w:sz w:val="24"/>
+          <w:szCs w:val="24"/>
+        </w:rPr>
+        <w:t xml:space="preserve"> Đánh giá tổng quan hiện trạng thuộc lĩnh vực của đề tài</w:t>
+      </w:r>
+    </w:p>
+    <w:p>
+      <w:pPr>
+        <w:spacing w:line="360" w:lineRule="auto"/>
+        <w:jc w:val="both"/>
+        <w:rPr>
+          <w:rFonts w:ascii="Times New Roman" w:hAnsi="Times New Roman"/>
+          <w:sz w:val="24"/>
+          <w:szCs w:val="24"/>
+        </w:rPr>
+      </w:pPr>
+    </w:p>
+    <w:p>
+      <w:pPr>
+        <w:spacing w:line="360" w:lineRule="auto"/>
+        <w:jc w:val="both"/>
+        <w:rPr>
+          <w:rFonts w:ascii="Times New Roman" w:hAnsi="Times New Roman"/>
+          <w:sz w:val="24"/>
+          <w:szCs w:val="24"/>
+        </w:rPr>
+      </w:pPr>
+      <w:r>
+        <w:rPr>
+          <w:rFonts w:ascii="Times New Roman" w:hAnsi="Times New Roman"/>
+          <w:sz w:val="24"/>
+          <w:szCs w:val="24"/>
+        </w:rPr>
+        <w:t>- Tóm tắt video là gì?</w:t>
+      </w:r>
+    </w:p>
+    <w:p>
+      <w:pPr>
+        <w:spacing w:line="360" w:lineRule="auto"/>
+        <w:jc w:val="both"/>
+        <w:rPr>
+          <w:rFonts w:ascii="Times New Roman" w:hAnsi="Times New Roman"/>
+          <w:sz w:val="24"/>
+          <w:szCs w:val="24"/>
+        </w:rPr>
+      </w:pPr>
+      <w:r>
+        <w:rPr>
+          <w:rFonts w:ascii="Times New Roman" w:hAnsi="Times New Roman"/>
+          <w:sz w:val="24"/>
+          <w:szCs w:val="24"/>
+        </w:rPr>
+        <w:t>- Sự cần thiết và ứng dụng của tóm tắt video</w:t>
+      </w:r>
+    </w:p>
+    <w:p>
+      <w:pPr>
+        <w:spacing w:line="360" w:lineRule="auto"/>
+        <w:jc w:val="both"/>
+        <w:rPr>
+          <w:rFonts w:ascii="Times New Roman" w:hAnsi="Times New Roman"/>
+          <w:sz w:val="24"/>
+          <w:szCs w:val="24"/>
+        </w:rPr>
+      </w:pPr>
+      <w:r>
+        <w:rPr>
+          <w:rFonts w:ascii="Times New Roman" w:hAnsi="Times New Roman"/>
+          <w:sz w:val="24"/>
+          <w:szCs w:val="24"/>
+        </w:rPr>
+        <w:lastRenderedPageBreak/>
+        <w:t>- Phân loại kỹ thuật tóm tắt video</w:t>
+      </w:r>
+    </w:p>
+    <w:p>
+      <w:pPr>
+        <w:spacing w:line="360" w:lineRule="auto"/>
+        <w:jc w:val="both"/>
+        <w:rPr>
+          <w:rFonts w:ascii="Times New Roman" w:hAnsi="Times New Roman"/>
+          <w:sz w:val="24"/>
+          <w:szCs w:val="24"/>
+        </w:rPr>
+      </w:pPr>
+      <w:r>
+        <w:rPr>
+          <w:rFonts w:ascii="Times New Roman" w:hAnsi="Times New Roman"/>
+          <w:sz w:val="24"/>
+          <w:szCs w:val="24"/>
+        </w:rPr>
+        <w:t>Phương pháp tóm tắt video</w:t>
+      </w:r>
+    </w:p>
+    <w:p>
+      <w:pPr>
+        <w:spacing w:line="360" w:lineRule="auto"/>
+        <w:jc w:val="both"/>
+        <w:rPr>
+          <w:rFonts w:ascii="Times New Roman" w:hAnsi="Times New Roman"/>
+          <w:sz w:val="24"/>
+          <w:szCs w:val="24"/>
+        </w:rPr>
+      </w:pPr>
+      <w:r>
+        <w:rPr>
+          <w:rFonts w:ascii="Times New Roman" w:hAnsi="Times New Roman"/>
+          <w:sz w:val="24"/>
+          <w:szCs w:val="24"/>
+        </w:rPr>
+        <w:t>Cá nhân hóa tóm tắt video</w:t>
+      </w:r>
+    </w:p>
+    <w:p>
+      <w:pPr>
+        <w:spacing w:line="360" w:lineRule="auto"/>
+        <w:jc w:val="both"/>
+        <w:rPr>
+          <w:rFonts w:ascii="Times New Roman" w:hAnsi="Times New Roman"/>
+          <w:sz w:val="24"/>
+          <w:szCs w:val="24"/>
+        </w:rPr>
+      </w:pPr>
+    </w:p>
+    <w:p>
+      <w:pPr>
+        <w:spacing w:line="360" w:lineRule="auto"/>
+        <w:jc w:val="both"/>
+        <w:rPr>
+          <w:rFonts w:ascii="Times New Roman" w:hAnsi="Times New Roman"/>
+          <w:sz w:val="24"/>
+          <w:szCs w:val="24"/>
+        </w:rPr>
+      </w:pPr>
+    </w:p>
+    <w:p>
+      <w:pPr>
+        <w:spacing w:line="360" w:lineRule="auto"/>
+        <w:jc w:val="both"/>
+        <w:rPr>
+          <w:rFonts w:ascii="Times New Roman" w:hAnsi="Times New Roman"/>
+          <w:sz w:val="24"/>
+          <w:szCs w:val="24"/>
+        </w:rPr>
+      </w:pPr>
+      <w:r>
+        <w:rPr>
+          <w:rFonts w:ascii="Times New Roman" w:hAnsi="Times New Roman"/>
+          <w:sz w:val="24"/>
+          <w:szCs w:val="24"/>
+        </w:rPr>
+        <w:t xml:space="preserve">15.2 Luận giải về việc đặt ra mục tiêu và những nội dung cần nghiên cứu, thực hiện của đề tài </w:t>
+      </w:r>
+    </w:p>
+    <w:p>
+      <w:pPr>
+        <w:spacing w:line="360" w:lineRule="auto"/>
+        <w:jc w:val="both"/>
+        <w:rPr>
+          <w:rFonts w:ascii="Times New Roman" w:hAnsi="Times New Roman"/>
+          <w:sz w:val="24"/>
+          <w:szCs w:val="24"/>
+        </w:rPr>
+      </w:pPr>
+    </w:p>
+    <w:p>
+      <w:pPr>
+        <w:spacing w:line="360" w:lineRule="auto"/>
+        <w:jc w:val="both"/>
+        <w:rPr>
+          <w:rFonts w:ascii="Times New Roman" w:hAnsi="Times New Roman"/>
+          <w:sz w:val="24"/>
+          <w:szCs w:val="24"/>
+        </w:rPr>
+      </w:pPr>
+      <w:r>
+        <w:rPr>
+          <w:rFonts w:ascii="Times New Roman" w:hAnsi="Times New Roman"/>
+          <w:sz w:val="24"/>
+          <w:szCs w:val="24"/>
+        </w:rPr>
+        <w:t>- Tính cấp thiết</w:t>
       </w:r>
       <w:bookmarkStart w:id="0" w:name="_GoBack"/>
       <w:bookmarkEnd w:id="0"/>
-      <w:r>
-        <w:rPr>
-          <w:rFonts w:ascii="Times New Roman" w:hAnsi="Times New Roman"/>
-          <w:sz w:val="24"/>
-          <w:szCs w:val="24"/>
-        </w:rPr>
-        <w:t>hlights bóng đá cho nền tảng MyTV</w:t>
-      </w:r>
+    </w:p>
+    <w:p>
+      <w:pPr>
+        <w:spacing w:line="360" w:lineRule="auto"/>
+        <w:jc w:val="both"/>
+        <w:rPr>
+          <w:rFonts w:ascii="Times New Roman" w:hAnsi="Times New Roman"/>
+          <w:sz w:val="24"/>
+          <w:szCs w:val="24"/>
+        </w:rPr>
+      </w:pPr>
+    </w:p>
+    <w:p>
+      <w:pPr>
+        <w:spacing w:line="360" w:lineRule="auto"/>
+        <w:jc w:val="both"/>
+        <w:rPr>
+          <w:rFonts w:ascii="Times New Roman" w:hAnsi="Times New Roman"/>
+          <w:sz w:val="24"/>
+          <w:szCs w:val="24"/>
+        </w:rPr>
+      </w:pPr>
+      <w:r>
+        <w:rPr>
+          <w:rFonts w:ascii="Times New Roman" w:hAnsi="Times New Roman"/>
+          <w:sz w:val="24"/>
+          <w:szCs w:val="24"/>
+        </w:rPr>
+        <w:t>Khảo sát tỉ lệ xem highlights trên trang https://www.thehighlightsapp.com/</w:t>
+      </w:r>
+    </w:p>
+    <w:p>
+      <w:pPr>
+        <w:spacing w:line="360" w:lineRule="auto"/>
+        <w:jc w:val="both"/>
+        <w:rPr>
+          <w:rFonts w:ascii="Times New Roman" w:hAnsi="Times New Roman"/>
+          <w:sz w:val="24"/>
+          <w:szCs w:val="24"/>
+        </w:rPr>
+      </w:pPr>
+      <w:r>
+        <w:rPr>
+          <w:rFonts w:ascii="Times New Roman" w:hAnsi="Times New Roman"/>
+          <w:sz w:val="24"/>
+          <w:szCs w:val="24"/>
+        </w:rPr>
+        <w:t>Khảo sát view highlights bóng đá của các kênh youtube nổi tiếng</w:t>
+      </w:r>
+    </w:p>
+    <w:p>
+      <w:pPr>
+        <w:spacing w:line="360" w:lineRule="auto"/>
+        <w:jc w:val="both"/>
+        <w:rPr>
+          <w:rFonts w:ascii="Times New Roman" w:hAnsi="Times New Roman"/>
+          <w:sz w:val="24"/>
+          <w:szCs w:val="24"/>
+        </w:rPr>
+      </w:pPr>
+      <w:r>
+        <w:rPr>
+          <w:rFonts w:ascii="Times New Roman" w:hAnsi="Times New Roman"/>
+          <w:sz w:val="24"/>
+          <w:szCs w:val="24"/>
+        </w:rPr>
+        <w:t>Đặc điểm của loại hình video highlights bóng đá</w:t>
+      </w:r>
+    </w:p>
+    <w:p>
+      <w:pPr>
+        <w:spacing w:line="360" w:lineRule="auto"/>
+        <w:jc w:val="both"/>
+        <w:rPr>
+          <w:rFonts w:ascii="Times New Roman" w:hAnsi="Times New Roman"/>
+          <w:sz w:val="24"/>
+          <w:szCs w:val="24"/>
+        </w:rPr>
+      </w:pPr>
+    </w:p>
+    <w:p>
+      <w:pPr>
+        <w:spacing w:line="360" w:lineRule="auto"/>
+        <w:jc w:val="both"/>
+        <w:rPr>
+          <w:rFonts w:ascii="Times New Roman" w:hAnsi="Times New Roman"/>
+          <w:sz w:val="24"/>
+          <w:szCs w:val="24"/>
+        </w:rPr>
+      </w:pPr>
+    </w:p>
+    <w:p>
+      <w:pPr>
+        <w:spacing w:line="360" w:lineRule="auto"/>
+        <w:jc w:val="both"/>
+        <w:rPr>
+          <w:rFonts w:ascii="Times New Roman" w:hAnsi="Times New Roman"/>
+          <w:sz w:val="24"/>
+          <w:szCs w:val="24"/>
+        </w:rPr>
+      </w:pPr>
+      <w:r>
+        <w:rPr>
+          <w:rFonts w:ascii="Times New Roman" w:hAnsi="Times New Roman"/>
+          <w:sz w:val="24"/>
+          <w:szCs w:val="24"/>
+        </w:rPr>
+        <w:t>- Mục tiêu của dự án</w:t>
+      </w:r>
+    </w:p>
+    <w:p>
+      <w:pPr>
+        <w:spacing w:line="360" w:lineRule="auto"/>
+        <w:jc w:val="both"/>
+        <w:rPr>
+          <w:rFonts w:ascii="Times New Roman" w:hAnsi="Times New Roman"/>
+          <w:sz w:val="24"/>
+          <w:szCs w:val="24"/>
+        </w:rPr>
+      </w:pPr>
+    </w:p>
+    <w:p>
+      <w:pPr>
+        <w:spacing w:line="360" w:lineRule="auto"/>
+        <w:jc w:val="both"/>
+        <w:rPr>
+          <w:rFonts w:ascii="Times New Roman" w:hAnsi="Times New Roman"/>
+          <w:sz w:val="24"/>
+          <w:szCs w:val="24"/>
+        </w:rPr>
+      </w:pPr>
+    </w:p>
+    <w:p>
+      <w:pPr>
+        <w:spacing w:line="360" w:lineRule="auto"/>
+        <w:jc w:val="both"/>
+        <w:rPr>
+          <w:rFonts w:ascii="Times New Roman" w:hAnsi="Times New Roman"/>
+          <w:sz w:val="24"/>
+          <w:szCs w:val="24"/>
+        </w:rPr>
+      </w:pPr>
     </w:p>
     <w:p>
       <w:pPr>
